--- a/data-pipeline-02.docx
+++ b/data-pipeline-02.docx
@@ -88,7 +88,27 @@
           <w:sz w:val="24"/>
           <w:szCs w:val="24"/>
         </w:rPr>
-        <w:t>Here are a few possible scenarios where the system requirements change or the new functionality is required:</w:t>
+        <w:t xml:space="preserve">Here are a few possible scenarios where the system requirements </w:t>
+      </w:r>
+      <w:proofErr w:type="gramStart"/>
+      <w:r>
+        <w:rPr>
+          <w:rFonts w:eastAsia="Times New Roman" w:cstheme="minorHAnsi"/>
+          <w:color w:val="000000" w:themeColor="text1"/>
+          <w:sz w:val="24"/>
+          <w:szCs w:val="24"/>
+        </w:rPr>
+        <w:t>change</w:t>
+      </w:r>
+      <w:proofErr w:type="gramEnd"/>
+      <w:r>
+        <w:rPr>
+          <w:rFonts w:eastAsia="Times New Roman" w:cstheme="minorHAnsi"/>
+          <w:color w:val="000000" w:themeColor="text1"/>
+          <w:sz w:val="24"/>
+          <w:szCs w:val="24"/>
+        </w:rPr>
+        <w:t xml:space="preserve"> or the new functionality is required:</w:t>
       </w:r>
     </w:p>
     <w:p>
@@ -166,7 +186,27 @@
           <w:sz w:val="24"/>
           <w:szCs w:val="24"/>
         </w:rPr>
-        <w:t>For development and staging purposes, you need to start up a number of scaled-down versions of the system.</w:t>
+        <w:t xml:space="preserve">For development and staging purposes, you need to start up </w:t>
+      </w:r>
+      <w:proofErr w:type="gramStart"/>
+      <w:r>
+        <w:rPr>
+          <w:rFonts w:eastAsia="Times New Roman" w:cstheme="minorHAnsi"/>
+          <w:color w:val="000000" w:themeColor="text1"/>
+          <w:sz w:val="24"/>
+          <w:szCs w:val="24"/>
+        </w:rPr>
+        <w:t>a number of</w:t>
+      </w:r>
+      <w:proofErr w:type="gramEnd"/>
+      <w:r>
+        <w:rPr>
+          <w:rFonts w:eastAsia="Times New Roman" w:cstheme="minorHAnsi"/>
+          <w:color w:val="000000" w:themeColor="text1"/>
+          <w:sz w:val="24"/>
+          <w:szCs w:val="24"/>
+        </w:rPr>
+        <w:t xml:space="preserve"> scaled-down versions of the system.</w:t>
       </w:r>
     </w:p>
     <w:p>
@@ -445,7 +485,29 @@
           <w:sz w:val="24"/>
           <w:szCs w:val="24"/>
         </w:rPr>
-        <w:t xml:space="preserve"> of a Glue job while the job is performing its JobRun but it'll not affect the execution of already running instance of the job. </w:t>
+        <w:t xml:space="preserve"> of a Glue job while the job is performing its </w:t>
+      </w:r>
+      <w:proofErr w:type="spellStart"/>
+      <w:proofErr w:type="gramStart"/>
+      <w:r>
+        <w:rPr>
+          <w:rFonts w:eastAsia="Times New Roman" w:cstheme="minorHAnsi"/>
+          <w:color w:val="000000" w:themeColor="text1"/>
+          <w:sz w:val="24"/>
+          <w:szCs w:val="24"/>
+        </w:rPr>
+        <w:t>JobRun</w:t>
+      </w:r>
+      <w:proofErr w:type="spellEnd"/>
+      <w:proofErr w:type="gramEnd"/>
+      <w:r>
+        <w:rPr>
+          <w:rFonts w:eastAsia="Times New Roman" w:cstheme="minorHAnsi"/>
+          <w:color w:val="000000" w:themeColor="text1"/>
+          <w:sz w:val="24"/>
+          <w:szCs w:val="24"/>
+        </w:rPr>
+        <w:t xml:space="preserve"> but it'll not affect the execution of already running instance of the job. </w:t>
       </w:r>
       <w:r>
         <w:rPr>
@@ -529,7 +591,27 @@
           <w:sz w:val="24"/>
           <w:szCs w:val="24"/>
         </w:rPr>
-        <w:t>For development and staging purposes, you need to start up a number of scaled-down versions of the system.</w:t>
+        <w:t xml:space="preserve">For development and staging purposes, you need to start up </w:t>
+      </w:r>
+      <w:proofErr w:type="gramStart"/>
+      <w:r>
+        <w:rPr>
+          <w:rFonts w:eastAsia="Times New Roman" w:cstheme="minorHAnsi"/>
+          <w:color w:val="000000" w:themeColor="text1"/>
+          <w:sz w:val="24"/>
+          <w:szCs w:val="24"/>
+        </w:rPr>
+        <w:t>a number of</w:t>
+      </w:r>
+      <w:proofErr w:type="gramEnd"/>
+      <w:r>
+        <w:rPr>
+          <w:rFonts w:eastAsia="Times New Roman" w:cstheme="minorHAnsi"/>
+          <w:color w:val="000000" w:themeColor="text1"/>
+          <w:sz w:val="24"/>
+          <w:szCs w:val="24"/>
+        </w:rPr>
+        <w:t xml:space="preserve"> scaled-down versions of the system.</w:t>
       </w:r>
     </w:p>
     <w:p>
@@ -699,21 +781,69 @@
     </w:p>
     <w:p>
       <w:pPr>
-        <w:rPr>
-          <w:rFonts w:cstheme="minorHAnsi"/>
-          <w:color w:val="000000" w:themeColor="text1"/>
-          <w:sz w:val="24"/>
-          <w:szCs w:val="24"/>
-        </w:rPr>
-      </w:pPr>
-      <w:r>
-        <w:rPr>
-          <w:rFonts w:cstheme="minorHAnsi"/>
-          <w:color w:val="000000" w:themeColor="text1"/>
-          <w:sz w:val="24"/>
-          <w:szCs w:val="24"/>
-        </w:rPr>
-        <w:t xml:space="preserve">The previously created Kubernetes back spark cluster setup can be replaced by AWS Glues setup because glue can easily execute all the sparks scripts written for the previous system. Using serverless with aws is cost effective rather than using on premise setup with mange infrastructure by our own. </w:t>
+        <w:ind w:firstLine="720"/>
+        <w:rPr>
+          <w:rFonts w:cstheme="minorHAnsi"/>
+          <w:color w:val="000000" w:themeColor="text1"/>
+          <w:sz w:val="24"/>
+          <w:szCs w:val="24"/>
+        </w:rPr>
+      </w:pPr>
+      <w:r>
+        <w:rPr>
+          <w:rFonts w:cstheme="minorHAnsi"/>
+          <w:color w:val="000000" w:themeColor="text1"/>
+          <w:sz w:val="24"/>
+          <w:szCs w:val="24"/>
+        </w:rPr>
+        <w:t xml:space="preserve">The previously created Kubernetes back spark cluster setup can be replaced by AWS Glues setup because glue can easily execute all the sparks </w:t>
+      </w:r>
+      <w:r>
+        <w:rPr>
+          <w:rFonts w:cstheme="minorHAnsi"/>
+          <w:color w:val="000000" w:themeColor="text1"/>
+          <w:sz w:val="24"/>
+          <w:szCs w:val="24"/>
+        </w:rPr>
+        <w:t xml:space="preserve">jobs without any changes which ran </w:t>
+      </w:r>
+      <w:r>
+        <w:rPr>
+          <w:rFonts w:cstheme="minorHAnsi"/>
+          <w:color w:val="000000" w:themeColor="text1"/>
+          <w:sz w:val="24"/>
+          <w:szCs w:val="24"/>
+        </w:rPr>
+        <w:t>on the</w:t>
+      </w:r>
+      <w:r>
+        <w:rPr>
+          <w:rFonts w:cstheme="minorHAnsi"/>
+          <w:color w:val="000000" w:themeColor="text1"/>
+          <w:sz w:val="24"/>
+          <w:szCs w:val="24"/>
+        </w:rPr>
+        <w:t xml:space="preserve"> previous system. Using serverless with </w:t>
+      </w:r>
+      <w:proofErr w:type="spellStart"/>
+      <w:r>
+        <w:rPr>
+          <w:rFonts w:cstheme="minorHAnsi"/>
+          <w:color w:val="000000" w:themeColor="text1"/>
+          <w:sz w:val="24"/>
+          <w:szCs w:val="24"/>
+        </w:rPr>
+        <w:t>aws</w:t>
+      </w:r>
+      <w:proofErr w:type="spellEnd"/>
+      <w:r>
+        <w:rPr>
+          <w:rFonts w:cstheme="minorHAnsi"/>
+          <w:color w:val="000000" w:themeColor="text1"/>
+          <w:sz w:val="24"/>
+          <w:szCs w:val="24"/>
+        </w:rPr>
+        <w:t xml:space="preserve"> is cost effective rather than using on premise setup with mange infrastructure by our own. </w:t>
       </w:r>
       <w:r>
         <w:rPr>
@@ -723,6 +853,152 @@
           <w:szCs w:val="24"/>
         </w:rPr>
         <w:t xml:space="preserve"> </w:t>
+      </w:r>
+    </w:p>
+    <w:p>
+      <w:pPr>
+        <w:ind w:firstLine="720"/>
+        <w:rPr>
+          <w:rFonts w:cstheme="minorHAnsi"/>
+          <w:color w:val="000000" w:themeColor="text1"/>
+          <w:sz w:val="24"/>
+          <w:szCs w:val="24"/>
+        </w:rPr>
+      </w:pPr>
+      <w:r>
+        <w:rPr>
+          <w:rFonts w:cstheme="minorHAnsi"/>
+          <w:color w:val="000000" w:themeColor="text1"/>
+          <w:sz w:val="24"/>
+          <w:szCs w:val="24"/>
+        </w:rPr>
+        <w:t xml:space="preserve">AWS Glue calls API operations to transform data, create runtime logs, store job logic, and create notifications to help monitor job runs. The AWS Glue console connects these services into a managed application, so </w:t>
+      </w:r>
+      <w:r>
+        <w:rPr>
+          <w:rFonts w:cstheme="minorHAnsi"/>
+          <w:color w:val="000000" w:themeColor="text1"/>
+          <w:sz w:val="24"/>
+          <w:szCs w:val="24"/>
+        </w:rPr>
+        <w:t>we</w:t>
+      </w:r>
+      <w:r>
+        <w:rPr>
+          <w:rFonts w:cstheme="minorHAnsi"/>
+          <w:color w:val="000000" w:themeColor="text1"/>
+          <w:sz w:val="24"/>
+          <w:szCs w:val="24"/>
+        </w:rPr>
+        <w:t xml:space="preserve"> can focus on creating and monitoring ETL work. The console performs administrative and job development operations on</w:t>
+      </w:r>
+      <w:r>
+        <w:rPr>
+          <w:rFonts w:cstheme="minorHAnsi"/>
+          <w:color w:val="000000" w:themeColor="text1"/>
+          <w:sz w:val="24"/>
+          <w:szCs w:val="24"/>
+        </w:rPr>
+        <w:t xml:space="preserve"> </w:t>
+      </w:r>
+      <w:r>
+        <w:rPr>
+          <w:rFonts w:cstheme="minorHAnsi"/>
+          <w:color w:val="000000" w:themeColor="text1"/>
+          <w:sz w:val="24"/>
+          <w:szCs w:val="24"/>
+        </w:rPr>
+        <w:t>behalf</w:t>
+      </w:r>
+      <w:r>
+        <w:rPr>
+          <w:rFonts w:cstheme="minorHAnsi"/>
+          <w:color w:val="000000" w:themeColor="text1"/>
+          <w:sz w:val="24"/>
+          <w:szCs w:val="24"/>
+        </w:rPr>
+        <w:t xml:space="preserve"> of us</w:t>
+      </w:r>
+      <w:r>
+        <w:rPr>
+          <w:rFonts w:cstheme="minorHAnsi"/>
+          <w:color w:val="000000" w:themeColor="text1"/>
+          <w:sz w:val="24"/>
+          <w:szCs w:val="24"/>
+        </w:rPr>
+        <w:t xml:space="preserve">. </w:t>
+      </w:r>
+      <w:r>
+        <w:rPr>
+          <w:rFonts w:cstheme="minorHAnsi"/>
+          <w:color w:val="000000" w:themeColor="text1"/>
+          <w:sz w:val="24"/>
+          <w:szCs w:val="24"/>
+        </w:rPr>
+        <w:t>We should</w:t>
+      </w:r>
+      <w:r>
+        <w:rPr>
+          <w:rFonts w:cstheme="minorHAnsi"/>
+          <w:color w:val="000000" w:themeColor="text1"/>
+          <w:sz w:val="24"/>
+          <w:szCs w:val="24"/>
+        </w:rPr>
+        <w:t xml:space="preserve"> supply credentials and other properties to AWS Glue to access data sources and write to data targets.</w:t>
+      </w:r>
+      <w:r>
+        <w:rPr>
+          <w:rFonts w:cstheme="minorHAnsi"/>
+          <w:color w:val="000000" w:themeColor="text1"/>
+          <w:sz w:val="24"/>
+          <w:szCs w:val="24"/>
+        </w:rPr>
+        <w:t xml:space="preserve"> </w:t>
+      </w:r>
+      <w:r>
+        <w:rPr>
+          <w:rFonts w:cstheme="minorHAnsi"/>
+          <w:color w:val="000000" w:themeColor="text1"/>
+          <w:sz w:val="24"/>
+          <w:szCs w:val="24"/>
+        </w:rPr>
+        <w:t xml:space="preserve">AWS Glue takes care of provisioning and managing the resources that are required to run workload. </w:t>
+      </w:r>
+      <w:r>
+        <w:rPr>
+          <w:rFonts w:cstheme="minorHAnsi"/>
+          <w:color w:val="000000" w:themeColor="text1"/>
+          <w:sz w:val="24"/>
+          <w:szCs w:val="24"/>
+        </w:rPr>
+        <w:t>We</w:t>
+      </w:r>
+      <w:r>
+        <w:rPr>
+          <w:rFonts w:cstheme="minorHAnsi"/>
+          <w:color w:val="000000" w:themeColor="text1"/>
+          <w:sz w:val="24"/>
+          <w:szCs w:val="24"/>
+        </w:rPr>
+        <w:t xml:space="preserve"> don't need to create the infrastructure for an ETL tool because AWS Glue does </w:t>
+      </w:r>
+      <w:r>
+        <w:rPr>
+          <w:rFonts w:cstheme="minorHAnsi"/>
+          <w:color w:val="000000" w:themeColor="text1"/>
+          <w:sz w:val="24"/>
+          <w:szCs w:val="24"/>
+        </w:rPr>
+        <w:t>it for us</w:t>
+      </w:r>
+      <w:r>
+        <w:rPr>
+          <w:rFonts w:cstheme="minorHAnsi"/>
+          <w:color w:val="000000" w:themeColor="text1"/>
+          <w:sz w:val="24"/>
+          <w:szCs w:val="24"/>
+        </w:rPr>
+        <w:t>.</w:t>
       </w:r>
     </w:p>
     <w:p/>

--- a/data-pipeline-02.docx
+++ b/data-pipeline-02.docx
@@ -361,7 +361,61 @@
           <w:sz w:val="24"/>
           <w:szCs w:val="24"/>
         </w:rPr>
-        <w:t xml:space="preserve"> will improve the usability, high availability, and scalability. </w:t>
+        <w:t xml:space="preserve"> will improve the usability, high availability, and scalability</w:t>
+      </w:r>
+      <w:r>
+        <w:rPr>
+          <w:rFonts w:eastAsia="Times New Roman" w:cstheme="minorHAnsi"/>
+          <w:color w:val="000000" w:themeColor="text1"/>
+          <w:sz w:val="24"/>
+          <w:szCs w:val="24"/>
+        </w:rPr>
+        <w:t>.</w:t>
+      </w:r>
+      <w:r>
+        <w:rPr>
+          <w:rFonts w:eastAsia="Times New Roman" w:cstheme="minorHAnsi"/>
+          <w:color w:val="000000" w:themeColor="text1"/>
+          <w:sz w:val="24"/>
+          <w:szCs w:val="24"/>
+        </w:rPr>
+        <w:t xml:space="preserve"> AWS Glue leverages Spark's capabilities to provide an optimized experience for ETL. </w:t>
+      </w:r>
+      <w:r>
+        <w:rPr>
+          <w:rFonts w:eastAsia="Times New Roman" w:cstheme="minorHAnsi"/>
+          <w:color w:val="000000" w:themeColor="text1"/>
+          <w:sz w:val="24"/>
+          <w:szCs w:val="24"/>
+        </w:rPr>
+        <w:t>So, we</w:t>
+      </w:r>
+      <w:r>
+        <w:rPr>
+          <w:rFonts w:eastAsia="Times New Roman" w:cstheme="minorHAnsi"/>
+          <w:color w:val="000000" w:themeColor="text1"/>
+          <w:sz w:val="24"/>
+          <w:szCs w:val="24"/>
+        </w:rPr>
+        <w:t xml:space="preserve"> can migrate Spark programs to AWS Glue to take advantage of </w:t>
+      </w:r>
+      <w:r>
+        <w:rPr>
+          <w:rFonts w:eastAsia="Times New Roman" w:cstheme="minorHAnsi"/>
+          <w:color w:val="000000" w:themeColor="text1"/>
+          <w:sz w:val="24"/>
+          <w:szCs w:val="24"/>
+        </w:rPr>
+        <w:t>glue</w:t>
+      </w:r>
+      <w:r>
+        <w:rPr>
+          <w:rFonts w:eastAsia="Times New Roman" w:cstheme="minorHAnsi"/>
+          <w:color w:val="000000" w:themeColor="text1"/>
+          <w:sz w:val="24"/>
+          <w:szCs w:val="24"/>
+        </w:rPr>
+        <w:t xml:space="preserve"> features.</w:t>
       </w:r>
     </w:p>
     <w:p>
